--- a/raw/Hindukush data/Features/CS01a-ErgativeAlignmentNouns.docx
+++ b/raw/Hindukush data/Features/CS01a-ErgativeAlignmentNouns.docx
@@ -1,6 +1,6 @@
 
 <file path=word/document.xml><?xml version="1.0" encoding="utf-8"?>
-<w:document xmlns:wpc="http://schemas.microsoft.com/office/word/2010/wordprocessingCanvas" xmlns:mc="http://schemas.openxmlformats.org/markup-compatibility/2006" xmlns:o="urn:schemas-microsoft-com:office:office" xmlns:r="http://schemas.openxmlformats.org/officeDocument/2006/relationships" xmlns:m="http://schemas.openxmlformats.org/officeDocument/2006/math" xmlns:v="urn:schemas-microsoft-com:vml" xmlns:wp14="http://schemas.microsoft.com/office/word/2010/wordprocessingDrawing" xmlns:wp="http://schemas.openxmlformats.org/drawingml/2006/wordprocessingDrawing" xmlns:w10="urn:schemas-microsoft-com:office:word" xmlns:w="http://schemas.openxmlformats.org/wordprocessingml/2006/main" xmlns:w14="http://schemas.microsoft.com/office/word/2010/wordml" xmlns:w15="http://schemas.microsoft.com/office/word/2012/wordml" xmlns:wpg="http://schemas.microsoft.com/office/word/2010/wordprocessingGroup" xmlns:wpi="http://schemas.microsoft.com/office/word/2010/wordprocessingInk" xmlns:wne="http://schemas.microsoft.com/office/word/2006/wordml" xmlns:wps="http://schemas.microsoft.com/office/word/2010/wordprocessingShape" mc:Ignorable="w14 w15 wp14">
+<w:document xmlns:wpc="http://schemas.microsoft.com/office/word/2010/wordprocessingCanvas" xmlns:cx="http://schemas.microsoft.com/office/drawing/2014/chartex" xmlns:cx1="http://schemas.microsoft.com/office/drawing/2015/9/8/chartex" xmlns:cx2="http://schemas.microsoft.com/office/drawing/2015/10/21/chartex" xmlns:cx3="http://schemas.microsoft.com/office/drawing/2016/5/9/chartex" xmlns:cx4="http://schemas.microsoft.com/office/drawing/2016/5/10/chartex" xmlns:cx5="http://schemas.microsoft.com/office/drawing/2016/5/11/chartex" xmlns:cx6="http://schemas.microsoft.com/office/drawing/2016/5/12/chartex" xmlns:cx7="http://schemas.microsoft.com/office/drawing/2016/5/13/chartex" xmlns:cx8="http://schemas.microsoft.com/office/drawing/2016/5/14/chartex" xmlns:mc="http://schemas.openxmlformats.org/markup-compatibility/2006" xmlns:aink="http://schemas.microsoft.com/office/drawing/2016/ink" xmlns:am3d="http://schemas.microsoft.com/office/drawing/2017/model3d" xmlns:o="urn:schemas-microsoft-com:office:office" xmlns:r="http://schemas.openxmlformats.org/officeDocument/2006/relationships" xmlns:m="http://schemas.openxmlformats.org/officeDocument/2006/math" xmlns:v="urn:schemas-microsoft-com:vml" xmlns:wp14="http://schemas.microsoft.com/office/word/2010/wordprocessingDrawing" xmlns:wp="http://schemas.openxmlformats.org/drawingml/2006/wordprocessingDrawing" xmlns:w10="urn:schemas-microsoft-com:office:word" xmlns:w="http://schemas.openxmlformats.org/wordprocessingml/2006/main" xmlns:w14="http://schemas.microsoft.com/office/word/2010/wordml" xmlns:w15="http://schemas.microsoft.com/office/word/2012/wordml" xmlns:w16cid="http://schemas.microsoft.com/office/word/2016/wordml/cid" xmlns:w16se="http://schemas.microsoft.com/office/word/2015/wordml/symex" xmlns:wpg="http://schemas.microsoft.com/office/word/2010/wordprocessingGroup" xmlns:wpi="http://schemas.microsoft.com/office/word/2010/wordprocessingInk" xmlns:wne="http://schemas.microsoft.com/office/word/2006/wordml" xmlns:wps="http://schemas.microsoft.com/office/word/2010/wordprocessingShape" mc:Ignorable="w14 w15 w16se w16cid wp14">
   <w:body>
     <w:p>
       <w:pPr>
@@ -170,11 +170,19 @@
         </w:rPr>
         <w:t xml:space="preserve"> [</w:t>
       </w:r>
+      <w:proofErr w:type="spellStart"/>
       <w:r>
         <w:rPr>
           <w:rFonts w:cs="Times New Roman"/>
         </w:rPr>
-        <w:t>bsh(w)</w:t>
+        <w:t>bsh</w:t>
+      </w:r>
+      <w:proofErr w:type="spellEnd"/>
+      <w:r>
+        <w:rPr>
+          <w:rFonts w:cs="Times New Roman"/>
+        </w:rPr>
+        <w:t>(w)</w:t>
       </w:r>
       <w:r>
         <w:rPr>
@@ -182,12 +190,14 @@
         </w:rPr>
         <w:t>] (</w:t>
       </w:r>
+      <w:proofErr w:type="spellStart"/>
       <w:r>
         <w:rPr>
           <w:rFonts w:cs="Times New Roman"/>
         </w:rPr>
         <w:t>Nuristani</w:t>
       </w:r>
+      <w:proofErr w:type="spellEnd"/>
       <w:r>
         <w:rPr>
           <w:rFonts w:cs="Times New Roman"/>
@@ -201,6 +211,371 @@
         </w:rPr>
         <w:t xml:space="preserve"> </w:t>
       </w:r>
+    </w:p>
+    <w:tbl>
+      <w:tblPr>
+        <w:tblW w:w="0" w:type="auto"/>
+        <w:tblLook w:val="04A0" w:firstRow="1" w:lastRow="0" w:firstColumn="1" w:lastColumn="0" w:noHBand="0" w:noVBand="1"/>
+      </w:tblPr>
+      <w:tblGrid>
+        <w:gridCol w:w="369"/>
+        <w:gridCol w:w="1037"/>
+        <w:gridCol w:w="5350"/>
+      </w:tblGrid>
+      <w:tr>
+        <w:trPr>
+          <w:trHeight w:val="227"/>
+        </w:trPr>
+        <w:tc>
+          <w:tcPr>
+            <w:tcW w:w="0" w:type="auto"/>
+            <w:vAlign w:val="center"/>
+          </w:tcPr>
+          <w:p>
+            <w:pPr>
+              <w:pStyle w:val="InterlinExamplePalula"/>
+              <w:numPr>
+                <w:ilvl w:val="0"/>
+                <w:numId w:val="0"/>
+              </w:numPr>
+              <w:tabs>
+                <w:tab w:val="clear" w:pos="454"/>
+              </w:tabs>
+              <w:spacing w:before="100" w:beforeAutospacing="1" w:after="100" w:afterAutospacing="1" w:line="240" w:lineRule="auto"/>
+              <w:rPr>
+                <w:rFonts w:ascii="Doulos SIL" w:hAnsi="Doulos SIL" w:cs="Doulos SIL"/>
+              </w:rPr>
+            </w:pPr>
+            <w:r>
+              <w:rPr>
+                <w:i w:val="0"/>
+                <w:iCs/>
+              </w:rPr>
+              <w:t>a</w:t>
+            </w:r>
+            <w:r>
+              <w:rPr>
+                <w:i w:val="0"/>
+                <w:iCs/>
+              </w:rPr>
+              <w:t>.</w:t>
+            </w:r>
+          </w:p>
+        </w:tc>
+        <w:tc>
+          <w:tcPr>
+            <w:tcW w:w="1037" w:type="dxa"/>
+            <w:shd w:val="clear" w:color="auto" w:fill="auto"/>
+            <w:vAlign w:val="center"/>
+          </w:tcPr>
+          <w:p>
+            <w:pPr>
+              <w:pStyle w:val="InterlinExamplePalula"/>
+              <w:numPr>
+                <w:ilvl w:val="0"/>
+                <w:numId w:val="0"/>
+              </w:numPr>
+              <w:tabs>
+                <w:tab w:val="clear" w:pos="454"/>
+              </w:tabs>
+              <w:spacing w:before="100" w:beforeAutospacing="1" w:after="100" w:afterAutospacing="1" w:line="240" w:lineRule="auto"/>
+              <w:rPr>
+                <w:lang w:val="is-IS" w:bidi="ur-PK"/>
+              </w:rPr>
+            </w:pPr>
+            <w:r>
+              <w:rPr>
+                <w:lang w:val="is-IS" w:bidi="ur-PK"/>
+              </w:rPr>
+              <w:t>d</w:t>
+            </w:r>
+            <w:r>
+              <w:rPr>
+                <w:lang w:val="is-IS" w:bidi="ur-PK"/>
+              </w:rPr>
+              <w:t>ʑ</w:t>
+            </w:r>
+            <w:r>
+              <w:rPr>
+                <w:lang w:val="is-IS" w:bidi="ur-PK"/>
+              </w:rPr>
+              <w:t xml:space="preserve">uk </w:t>
+            </w:r>
+          </w:p>
+        </w:tc>
+        <w:tc>
+          <w:tcPr>
+            <w:tcW w:w="5350" w:type="dxa"/>
+            <w:shd w:val="clear" w:color="auto" w:fill="auto"/>
+            <w:vAlign w:val="center"/>
+          </w:tcPr>
+          <w:p>
+            <w:pPr>
+              <w:pStyle w:val="InterlinExamplePalula"/>
+              <w:numPr>
+                <w:ilvl w:val="0"/>
+                <w:numId w:val="0"/>
+              </w:numPr>
+              <w:tabs>
+                <w:tab w:val="clear" w:pos="454"/>
+              </w:tabs>
+              <w:spacing w:before="100" w:beforeAutospacing="1" w:after="100" w:afterAutospacing="1" w:line="240" w:lineRule="auto"/>
+            </w:pPr>
+            <w:r>
+              <w:rPr>
+                <w:lang w:val="is-IS" w:bidi="ur-PK"/>
+              </w:rPr>
+              <w:t>ʑ</w:t>
+            </w:r>
+            <w:r>
+              <w:rPr>
+                <w:lang w:val="is-IS" w:bidi="ur-PK"/>
+              </w:rPr>
+              <w:t>en-e</w:t>
+            </w:r>
+            <w:r>
+              <w:rPr>
+                <w:lang w:val="is-IS" w:bidi="ur-PK"/>
+              </w:rPr>
+              <w:t>.</w:t>
+            </w:r>
+          </w:p>
+        </w:tc>
+      </w:tr>
+      <w:tr>
+        <w:trPr>
+          <w:trHeight w:val="227"/>
+        </w:trPr>
+        <w:tc>
+          <w:tcPr>
+            <w:tcW w:w="0" w:type="auto"/>
+            <w:vAlign w:val="center"/>
+          </w:tcPr>
+          <w:p>
+            <w:pPr>
+              <w:pStyle w:val="InterlinContinuationPalula"/>
+              <w:tabs>
+                <w:tab w:val="clear" w:pos="357"/>
+              </w:tabs>
+              <w:spacing w:before="100" w:beforeAutospacing="1" w:after="100" w:afterAutospacing="1" w:line="240" w:lineRule="auto"/>
+              <w:ind w:firstLine="0"/>
+              <w:rPr>
+                <w:lang w:bidi="ur-PK"/>
+              </w:rPr>
+            </w:pPr>
+          </w:p>
+        </w:tc>
+        <w:tc>
+          <w:tcPr>
+            <w:tcW w:w="1037" w:type="dxa"/>
+            <w:shd w:val="clear" w:color="auto" w:fill="auto"/>
+          </w:tcPr>
+          <w:p>
+            <w:pPr>
+              <w:pStyle w:val="InterlinContinuationPalula"/>
+              <w:tabs>
+                <w:tab w:val="clear" w:pos="357"/>
+              </w:tabs>
+              <w:spacing w:before="100" w:beforeAutospacing="1" w:after="100" w:afterAutospacing="1" w:line="240" w:lineRule="auto"/>
+              <w:ind w:firstLine="0"/>
+              <w:rPr>
+                <w:lang w:bidi="ur-PK"/>
+              </w:rPr>
+            </w:pPr>
+            <w:r>
+              <w:rPr>
+                <w:lang w:bidi="ur-PK"/>
+              </w:rPr>
+              <w:t>girl</w:t>
+            </w:r>
+          </w:p>
+        </w:tc>
+        <w:tc>
+          <w:tcPr>
+            <w:tcW w:w="5350" w:type="dxa"/>
+            <w:shd w:val="clear" w:color="auto" w:fill="auto"/>
+          </w:tcPr>
+          <w:p>
+            <w:pPr>
+              <w:pStyle w:val="InterlinContinuationPalula"/>
+              <w:tabs>
+                <w:tab w:val="clear" w:pos="357"/>
+              </w:tabs>
+              <w:spacing w:before="100" w:beforeAutospacing="1" w:after="100" w:afterAutospacing="1" w:line="240" w:lineRule="auto"/>
+              <w:ind w:firstLine="0"/>
+              <w:rPr>
+                <w:lang w:bidi="ur-PK"/>
+              </w:rPr>
+            </w:pPr>
+            <w:r>
+              <w:rPr>
+                <w:lang w:bidi="ur-PK"/>
+              </w:rPr>
+              <w:t>cry.</w:t>
+            </w:r>
+            <w:r>
+              <w:rPr>
+                <w:smallCaps/>
+                <w:lang w:bidi="ur-PK"/>
+              </w:rPr>
+              <w:t>pst-3fsg</w:t>
+            </w:r>
+          </w:p>
+        </w:tc>
+      </w:tr>
+      <w:tr>
+        <w:trPr>
+          <w:trHeight w:val="227"/>
+        </w:trPr>
+        <w:tc>
+          <w:tcPr>
+            <w:tcW w:w="0" w:type="auto"/>
+            <w:vAlign w:val="center"/>
+          </w:tcPr>
+          <w:p>
+            <w:pPr>
+              <w:pStyle w:val="InterlinContinuationPalula"/>
+              <w:tabs>
+                <w:tab w:val="clear" w:pos="357"/>
+              </w:tabs>
+              <w:spacing w:before="100" w:beforeAutospacing="1" w:after="100" w:afterAutospacing="1" w:line="240" w:lineRule="auto"/>
+              <w:ind w:firstLine="0"/>
+              <w:rPr>
+                <w:lang w:bidi="ur-PK"/>
+              </w:rPr>
+            </w:pPr>
+          </w:p>
+        </w:tc>
+        <w:tc>
+          <w:tcPr>
+            <w:tcW w:w="1037" w:type="dxa"/>
+            <w:shd w:val="clear" w:color="auto" w:fill="auto"/>
+          </w:tcPr>
+          <w:p>
+            <w:pPr>
+              <w:pStyle w:val="InterlinContinuationPalula"/>
+              <w:tabs>
+                <w:tab w:val="clear" w:pos="357"/>
+              </w:tabs>
+              <w:spacing w:before="100" w:beforeAutospacing="1" w:after="100" w:afterAutospacing="1" w:line="240" w:lineRule="auto"/>
+              <w:ind w:firstLine="0"/>
+              <w:rPr>
+                <w:b/>
+                <w:bCs/>
+                <w:lang w:bidi="ur-PK"/>
+              </w:rPr>
+            </w:pPr>
+            <w:r>
+              <w:rPr>
+                <w:b/>
+                <w:bCs/>
+                <w:lang w:bidi="ur-PK"/>
+              </w:rPr>
+              <w:t>S</w:t>
+            </w:r>
+          </w:p>
+        </w:tc>
+        <w:tc>
+          <w:tcPr>
+            <w:tcW w:w="5350" w:type="dxa"/>
+            <w:shd w:val="clear" w:color="auto" w:fill="auto"/>
+          </w:tcPr>
+          <w:p>
+            <w:pPr>
+              <w:pStyle w:val="InterlinContinuationPalula"/>
+              <w:tabs>
+                <w:tab w:val="clear" w:pos="357"/>
+              </w:tabs>
+              <w:spacing w:before="100" w:beforeAutospacing="1" w:after="100" w:afterAutospacing="1" w:line="240" w:lineRule="auto"/>
+              <w:ind w:firstLine="0"/>
+              <w:rPr>
+                <w:lang w:bidi="ur-PK"/>
+              </w:rPr>
+            </w:pPr>
+          </w:p>
+        </w:tc>
+      </w:tr>
+      <w:tr>
+        <w:trPr>
+          <w:trHeight w:val="227"/>
+        </w:trPr>
+        <w:tc>
+          <w:tcPr>
+            <w:tcW w:w="0" w:type="auto"/>
+            <w:vAlign w:val="center"/>
+          </w:tcPr>
+          <w:p>
+            <w:pPr>
+              <w:pStyle w:val="InterlinContinuationFreetrans"/>
+              <w:tabs>
+                <w:tab w:val="clear" w:pos="357"/>
+                <w:tab w:val="clear" w:pos="864"/>
+              </w:tabs>
+              <w:spacing w:before="100" w:beforeAutospacing="1" w:after="100" w:afterAutospacing="1" w:line="240" w:lineRule="auto"/>
+              <w:ind w:firstLine="0"/>
+            </w:pPr>
+          </w:p>
+        </w:tc>
+        <w:tc>
+          <w:tcPr>
+            <w:tcW w:w="0" w:type="auto"/>
+            <w:gridSpan w:val="2"/>
+            <w:shd w:val="clear" w:color="auto" w:fill="auto"/>
+          </w:tcPr>
+          <w:p>
+            <w:pPr>
+              <w:pStyle w:val="InterlinContinuationFreetrans"/>
+              <w:tabs>
+                <w:tab w:val="clear" w:pos="357"/>
+                <w:tab w:val="clear" w:pos="864"/>
+              </w:tabs>
+              <w:spacing w:after="100" w:afterAutospacing="1" w:line="240" w:lineRule="auto"/>
+              <w:ind w:firstLine="0"/>
+            </w:pPr>
+            <w:r>
+              <w:t>‘</w:t>
+            </w:r>
+            <w:r>
+              <w:t>The girl cried</w:t>
+            </w:r>
+            <w:r>
+              <w:t>.</w:t>
+            </w:r>
+            <w:r>
+              <w:t>’</w:t>
+            </w:r>
+            <w:r>
+              <w:t xml:space="preserve"> (</w:t>
+            </w:r>
+            <w:r>
+              <w:t>BSHw</w:t>
+            </w:r>
+            <w:r>
+              <w:t>-ValQuest</w:t>
+            </w:r>
+            <w:r>
+              <w:t>AA</w:t>
+            </w:r>
+            <w:r>
+              <w:t>:0</w:t>
+            </w:r>
+            <w:r>
+              <w:t>83</w:t>
+            </w:r>
+            <w:r>
+              <w:t>)</w:t>
+            </w:r>
+          </w:p>
+        </w:tc>
+      </w:tr>
+    </w:tbl>
+    <w:p>
+      <w:pPr>
+        <w:rPr>
+          <w:rFonts w:ascii="Times New Roman" w:hAnsi="Times New Roman" w:cs="Times New Roman"/>
+          <w:lang w:val="en-US"/>
+        </w:rPr>
+      </w:pPr>
     </w:p>
     <w:tbl>
       <w:tblPr>
@@ -244,7 +619,7 @@
                 <w:i w:val="0"/>
                 <w:iCs/>
               </w:rPr>
-              <w:t>a</w:t>
+              <w:t>b</w:t>
             </w:r>
             <w:r>
               <w:rPr>
@@ -273,21 +648,46 @@
               </w:tabs>
               <w:spacing w:before="100" w:beforeAutospacing="1" w:after="100" w:afterAutospacing="1" w:line="240" w:lineRule="auto"/>
               <w:rPr>
-                <w:lang w:val="is-IS" w:bidi="ur-PK"/>
+                <w:lang w:val="id-ID"/>
               </w:rPr>
             </w:pPr>
             <w:r>
               <w:rPr>
-                <w:lang w:val="is-IS" w:bidi="ur-PK"/>
-              </w:rPr>
-              <w:t xml:space="preserve">d͡ʒuk </w:t>
+                <w:lang w:val="id-ID"/>
+              </w:rPr>
+              <w:t>d</w:t>
+            </w:r>
+            <w:r>
+              <w:rPr>
+                <w:lang w:val="is-IS"/>
+              </w:rPr>
+              <w:t>ʑ</w:t>
+            </w:r>
+            <w:r>
+              <w:rPr>
+                <w:lang w:val="id-ID"/>
+              </w:rPr>
+              <w:t>uk</w:t>
+            </w:r>
+            <w:r>
+              <w:rPr>
+                <w:lang w:val="en-US"/>
+              </w:rPr>
+              <w:t>-</w:t>
+            </w:r>
+            <w:r>
+              <w:rPr>
+                <w:b/>
+                <w:bCs/>
+                <w:lang w:val="id-ID"/>
+              </w:rPr>
+              <w:t>a</w:t>
             </w:r>
           </w:p>
         </w:tc>
         <w:tc>
           <w:tcPr>
-            <w:tcW w:w="5350" w:type="dxa"/>
-            <w:gridSpan w:val="4"/>
+            <w:tcW w:w="2126" w:type="dxa"/>
             <w:shd w:val="clear" w:color="auto" w:fill="auto"/>
             <w:vAlign w:val="center"/>
           </w:tcPr>
@@ -302,22 +702,131 @@
                 <w:tab w:val="clear" w:pos="454"/>
               </w:tabs>
               <w:spacing w:before="100" w:beforeAutospacing="1" w:after="100" w:afterAutospacing="1" w:line="240" w:lineRule="auto"/>
+              <w:rPr>
+                <w:rFonts w:ascii="Doulos SIL" w:hAnsi="Doulos SIL" w:cs="Doulos SIL"/>
+              </w:rPr>
             </w:pPr>
             <w:r>
               <w:rPr>
-                <w:lang w:val="is-IS" w:bidi="ur-PK"/>
-              </w:rPr>
-              <w:t>ʒ</w:t>
-            </w:r>
-            <w:r>
-              <w:rPr>
-                <w:lang w:val="is-IS" w:bidi="ur-PK"/>
-              </w:rPr>
-              <w:t>en-e</w:t>
-            </w:r>
-            <w:r>
-              <w:rPr>
-                <w:lang w:val="is-IS" w:bidi="ur-PK"/>
+                <w:lang w:val="id-ID"/>
+              </w:rPr>
+              <w:t>wa</w:t>
+            </w:r>
+            <w:r>
+              <w:rPr>
+                <w:lang w:val="en-US"/>
+              </w:rPr>
+              <w:t>-</w:t>
+            </w:r>
+            <w:r>
+              <w:rPr>
+                <w:lang w:val="id-ID"/>
+              </w:rPr>
+              <w:t>is</w:t>
+            </w:r>
+          </w:p>
+        </w:tc>
+        <w:tc>
+          <w:tcPr>
+            <w:tcW w:w="567" w:type="dxa"/>
+            <w:shd w:val="clear" w:color="auto" w:fill="auto"/>
+            <w:vAlign w:val="center"/>
+          </w:tcPr>
+          <w:p>
+            <w:pPr>
+              <w:pStyle w:val="InterlinExamplePalula"/>
+              <w:numPr>
+                <w:ilvl w:val="0"/>
+                <w:numId w:val="0"/>
+              </w:numPr>
+              <w:tabs>
+                <w:tab w:val="clear" w:pos="454"/>
+              </w:tabs>
+              <w:spacing w:before="100" w:beforeAutospacing="1" w:after="100" w:afterAutospacing="1" w:line="240" w:lineRule="auto"/>
+              <w:rPr>
+                <w:rFonts w:ascii="Doulos SIL" w:hAnsi="Doulos SIL" w:cs="Doulos SIL"/>
+              </w:rPr>
+            </w:pPr>
+            <w:r>
+              <w:rPr>
+                <w:lang w:val="id-ID"/>
+              </w:rPr>
+              <w:t xml:space="preserve">kə </w:t>
+            </w:r>
+          </w:p>
+        </w:tc>
+        <w:tc>
+          <w:tcPr>
+            <w:tcW w:w="992" w:type="dxa"/>
+            <w:shd w:val="clear" w:color="auto" w:fill="auto"/>
+            <w:vAlign w:val="center"/>
+          </w:tcPr>
+          <w:p>
+            <w:pPr>
+              <w:pStyle w:val="InterlinExamplePalula"/>
+              <w:numPr>
+                <w:ilvl w:val="0"/>
+                <w:numId w:val="0"/>
+              </w:numPr>
+              <w:tabs>
+                <w:tab w:val="clear" w:pos="454"/>
+              </w:tabs>
+              <w:spacing w:before="100" w:beforeAutospacing="1" w:after="100" w:afterAutospacing="1" w:line="240" w:lineRule="auto"/>
+              <w:rPr>
+                <w:rFonts w:ascii="Doulos SIL" w:hAnsi="Doulos SIL" w:cs="Doulos SIL"/>
+              </w:rPr>
+            </w:pPr>
+            <w:r>
+              <w:rPr>
+                <w:lang w:val="id-ID"/>
+              </w:rPr>
+              <w:t xml:space="preserve">gul </w:t>
+            </w:r>
+          </w:p>
+        </w:tc>
+        <w:tc>
+          <w:tcPr>
+            <w:tcW w:w="1665" w:type="dxa"/>
+            <w:shd w:val="clear" w:color="auto" w:fill="auto"/>
+            <w:vAlign w:val="center"/>
+          </w:tcPr>
+          <w:p>
+            <w:pPr>
+              <w:pStyle w:val="InterlinExamplePalula"/>
+              <w:numPr>
+                <w:ilvl w:val="0"/>
+                <w:numId w:val="0"/>
+              </w:numPr>
+              <w:tabs>
+                <w:tab w:val="clear" w:pos="454"/>
+              </w:tabs>
+              <w:spacing w:before="100" w:beforeAutospacing="1" w:after="100" w:afterAutospacing="1" w:line="240" w:lineRule="auto"/>
+              <w:rPr>
+                <w:rFonts w:ascii="Doulos SIL" w:hAnsi="Doulos SIL" w:cs="Doulos SIL"/>
+                <w:lang w:val="en-US"/>
+              </w:rPr>
+            </w:pPr>
+            <w:r>
+              <w:rPr>
+                <w:lang w:val="id-ID"/>
+              </w:rPr>
+              <w:t>sami</w:t>
+            </w:r>
+            <w:r>
+              <w:rPr>
+                <w:lang w:val="en-US"/>
+              </w:rPr>
+              <w:t>-</w:t>
+            </w:r>
+            <w:r>
+              <w:rPr>
+                <w:lang w:val="id-ID"/>
+              </w:rPr>
+              <w:t>ə</w:t>
+            </w:r>
+            <w:r>
+              <w:rPr>
+                <w:lang w:val="en-US"/>
               </w:rPr>
               <w:t>.</w:t>
             </w:r>
@@ -361,6 +870,7 @@
               <w:spacing w:before="100" w:beforeAutospacing="1" w:after="100" w:afterAutospacing="1" w:line="240" w:lineRule="auto"/>
               <w:ind w:firstLine="0"/>
               <w:rPr>
+                <w:smallCaps/>
                 <w:lang w:bidi="ur-PK"/>
               </w:rPr>
             </w:pPr>
@@ -368,14 +878,22 @@
               <w:rPr>
                 <w:lang w:bidi="ur-PK"/>
               </w:rPr>
-              <w:t>girl</w:t>
-            </w:r>
+              <w:t>girl-</w:t>
+            </w:r>
+            <w:proofErr w:type="spellStart"/>
+            <w:r>
+              <w:rPr>
+                <w:smallCaps/>
+                <w:lang w:bidi="ur-PK"/>
+              </w:rPr>
+              <w:t>obl</w:t>
+            </w:r>
+            <w:proofErr w:type="spellEnd"/>
           </w:p>
         </w:tc>
         <w:tc>
           <w:tcPr>
-            <w:tcW w:w="5350" w:type="dxa"/>
-            <w:gridSpan w:val="4"/>
+            <w:tcW w:w="2126" w:type="dxa"/>
             <w:shd w:val="clear" w:color="auto" w:fill="auto"/>
           </w:tcPr>
           <w:p>
@@ -394,14 +912,96 @@
               <w:rPr>
                 <w:lang w:bidi="ur-PK"/>
               </w:rPr>
-              <w:t>cry.</w:t>
+              <w:t>grandmother-</w:t>
             </w:r>
             <w:r>
               <w:rPr>
                 <w:smallCaps/>
                 <w:lang w:bidi="ur-PK"/>
               </w:rPr>
-              <w:t>pst-3fsg</w:t>
+              <w:t>3sg.poss</w:t>
+            </w:r>
+          </w:p>
+        </w:tc>
+        <w:tc>
+          <w:tcPr>
+            <w:tcW w:w="567" w:type="dxa"/>
+            <w:shd w:val="clear" w:color="auto" w:fill="auto"/>
+          </w:tcPr>
+          <w:p>
+            <w:pPr>
+              <w:pStyle w:val="InterlinContinuationPalula"/>
+              <w:tabs>
+                <w:tab w:val="clear" w:pos="357"/>
+              </w:tabs>
+              <w:spacing w:before="100" w:beforeAutospacing="1" w:after="100" w:afterAutospacing="1" w:line="240" w:lineRule="auto"/>
+              <w:ind w:firstLine="0"/>
+              <w:rPr>
+                <w:lang w:bidi="ur-PK"/>
+              </w:rPr>
+            </w:pPr>
+            <w:r>
+              <w:rPr>
+                <w:lang w:bidi="ur-PK"/>
+              </w:rPr>
+              <w:t>for</w:t>
+            </w:r>
+          </w:p>
+        </w:tc>
+        <w:tc>
+          <w:tcPr>
+            <w:tcW w:w="992" w:type="dxa"/>
+            <w:shd w:val="clear" w:color="auto" w:fill="auto"/>
+          </w:tcPr>
+          <w:p>
+            <w:pPr>
+              <w:pStyle w:val="InterlinContinuationPalula"/>
+              <w:tabs>
+                <w:tab w:val="clear" w:pos="357"/>
+              </w:tabs>
+              <w:spacing w:before="100" w:beforeAutospacing="1" w:after="100" w:afterAutospacing="1" w:line="240" w:lineRule="auto"/>
+              <w:ind w:firstLine="0"/>
+              <w:rPr>
+                <w:lang w:bidi="ur-PK"/>
+              </w:rPr>
+            </w:pPr>
+            <w:r>
+              <w:rPr>
+                <w:lang w:bidi="ur-PK"/>
+              </w:rPr>
+              <w:t>flowers</w:t>
+            </w:r>
+          </w:p>
+        </w:tc>
+        <w:tc>
+          <w:tcPr>
+            <w:tcW w:w="1665" w:type="dxa"/>
+            <w:shd w:val="clear" w:color="auto" w:fill="auto"/>
+          </w:tcPr>
+          <w:p>
+            <w:pPr>
+              <w:pStyle w:val="InterlinContinuationPalula"/>
+              <w:tabs>
+                <w:tab w:val="clear" w:pos="357"/>
+              </w:tabs>
+              <w:spacing w:before="100" w:beforeAutospacing="1" w:after="100" w:afterAutospacing="1" w:line="240" w:lineRule="auto"/>
+              <w:ind w:firstLine="0"/>
+              <w:rPr>
+                <w:lang w:bidi="ur-PK"/>
+              </w:rPr>
+            </w:pPr>
+            <w:r>
+              <w:rPr>
+                <w:lang w:bidi="ur-PK"/>
+              </w:rPr>
+              <w:t>send.</w:t>
+            </w:r>
+            <w:r>
+              <w:rPr>
+                <w:smallCaps/>
+                <w:lang w:bidi="ur-PK"/>
+              </w:rPr>
+              <w:t>pst-3pl</w:t>
             </w:r>
           </w:p>
         </w:tc>
@@ -454,14 +1054,76 @@
                 <w:bCs/>
                 <w:lang w:bidi="ur-PK"/>
               </w:rPr>
-              <w:t>S</w:t>
+              <w:t>A</w:t>
             </w:r>
           </w:p>
         </w:tc>
         <w:tc>
           <w:tcPr>
-            <w:tcW w:w="5350" w:type="dxa"/>
-            <w:gridSpan w:val="4"/>
+            <w:tcW w:w="2126" w:type="dxa"/>
+            <w:shd w:val="clear" w:color="auto" w:fill="auto"/>
+          </w:tcPr>
+          <w:p>
+            <w:pPr>
+              <w:pStyle w:val="InterlinContinuationPalula"/>
+              <w:tabs>
+                <w:tab w:val="clear" w:pos="357"/>
+              </w:tabs>
+              <w:spacing w:before="100" w:beforeAutospacing="1" w:after="100" w:afterAutospacing="1" w:line="240" w:lineRule="auto"/>
+              <w:ind w:firstLine="0"/>
+              <w:rPr>
+                <w:lang w:bidi="ur-PK"/>
+              </w:rPr>
+            </w:pPr>
+          </w:p>
+        </w:tc>
+        <w:tc>
+          <w:tcPr>
+            <w:tcW w:w="567" w:type="dxa"/>
+            <w:shd w:val="clear" w:color="auto" w:fill="auto"/>
+          </w:tcPr>
+          <w:p>
+            <w:pPr>
+              <w:pStyle w:val="InterlinContinuationPalula"/>
+              <w:tabs>
+                <w:tab w:val="clear" w:pos="357"/>
+              </w:tabs>
+              <w:spacing w:before="100" w:beforeAutospacing="1" w:after="100" w:afterAutospacing="1" w:line="240" w:lineRule="auto"/>
+              <w:ind w:firstLine="0"/>
+              <w:rPr>
+                <w:lang w:bidi="ur-PK"/>
+              </w:rPr>
+            </w:pPr>
+          </w:p>
+        </w:tc>
+        <w:tc>
+          <w:tcPr>
+            <w:tcW w:w="992" w:type="dxa"/>
+            <w:shd w:val="clear" w:color="auto" w:fill="auto"/>
+          </w:tcPr>
+          <w:p>
+            <w:pPr>
+              <w:pStyle w:val="InterlinContinuationPalula"/>
+              <w:tabs>
+                <w:tab w:val="clear" w:pos="357"/>
+              </w:tabs>
+              <w:spacing w:before="100" w:beforeAutospacing="1" w:after="100" w:afterAutospacing="1" w:line="240" w:lineRule="auto"/>
+              <w:ind w:firstLine="0"/>
+              <w:rPr>
+                <w:lang w:bidi="ur-PK"/>
+              </w:rPr>
+            </w:pPr>
+            <w:r>
+              <w:rPr>
+                <w:lang w:bidi="ur-PK"/>
+              </w:rPr>
+              <w:t>P</w:t>
+            </w:r>
+          </w:p>
+        </w:tc>
+        <w:tc>
+          <w:tcPr>
+            <w:tcW w:w="1665" w:type="dxa"/>
             <w:shd w:val="clear" w:color="auto" w:fill="auto"/>
           </w:tcPr>
           <w:p>
@@ -520,649 +1182,13 @@
               <w:t>‘</w:t>
             </w:r>
             <w:r>
-              <w:t>The girl cried</w:t>
-            </w:r>
-            <w:r>
-              <w:t>.</w:t>
+              <w:t>The girl sent flowers to her grandmother.</w:t>
             </w:r>
             <w:r>
               <w:t>’</w:t>
             </w:r>
             <w:r>
-              <w:t xml:space="preserve"> (</w:t>
-            </w:r>
-            <w:r>
-              <w:t>BSHw</w:t>
-            </w:r>
-            <w:r>
-              <w:t>-ValQuest</w:t>
-            </w:r>
-            <w:r>
-              <w:t>AA</w:t>
-            </w:r>
-            <w:r>
-              <w:t>:0</w:t>
-            </w:r>
-            <w:r>
-              <w:t>83</w:t>
-            </w:r>
-            <w:r>
-              <w:t>)</w:t>
-            </w:r>
-          </w:p>
-        </w:tc>
-      </w:tr>
-      <w:tr>
-        <w:trPr>
-          <w:trHeight w:val="227"/>
-        </w:trPr>
-        <w:tc>
-          <w:tcPr>
-            <w:tcW w:w="0" w:type="auto"/>
-            <w:vAlign w:val="center"/>
-          </w:tcPr>
-          <w:p>
-            <w:pPr>
-              <w:pStyle w:val="InterlinExamplePalula"/>
-              <w:numPr>
-                <w:ilvl w:val="0"/>
-                <w:numId w:val="0"/>
-              </w:numPr>
-              <w:tabs>
-                <w:tab w:val="clear" w:pos="454"/>
-              </w:tabs>
-              <w:spacing w:before="100" w:beforeAutospacing="1" w:after="100" w:afterAutospacing="1" w:line="240" w:lineRule="auto"/>
-              <w:rPr>
-                <w:rFonts w:ascii="Doulos SIL" w:hAnsi="Doulos SIL" w:cs="Doulos SIL"/>
-              </w:rPr>
-            </w:pPr>
-            <w:r>
-              <w:rPr>
-                <w:i w:val="0"/>
-                <w:iCs/>
-              </w:rPr>
-              <w:t>b</w:t>
-            </w:r>
-            <w:r>
-              <w:rPr>
-                <w:i w:val="0"/>
-                <w:iCs/>
-              </w:rPr>
-              <w:t>.</w:t>
-            </w:r>
-          </w:p>
-        </w:tc>
-        <w:tc>
-          <w:tcPr>
-            <w:tcW w:w="1037" w:type="dxa"/>
-            <w:shd w:val="clear" w:color="auto" w:fill="auto"/>
-            <w:vAlign w:val="center"/>
-          </w:tcPr>
-          <w:p>
-            <w:pPr>
-              <w:pStyle w:val="InterlinExamplePalula"/>
-              <w:numPr>
-                <w:ilvl w:val="0"/>
-                <w:numId w:val="0"/>
-              </w:numPr>
-              <w:tabs>
-                <w:tab w:val="clear" w:pos="454"/>
-              </w:tabs>
-              <w:spacing w:before="100" w:beforeAutospacing="1" w:after="100" w:afterAutospacing="1" w:line="240" w:lineRule="auto"/>
-              <w:rPr>
-                <w:lang w:val="id-ID"/>
-              </w:rPr>
-            </w:pPr>
-            <w:r>
-              <w:rPr>
-                <w:lang w:val="id-ID"/>
-              </w:rPr>
-              <w:t>d͡ʒuk</w:t>
-            </w:r>
-            <w:r>
-              <w:rPr>
-                <w:lang w:val="en-US"/>
-              </w:rPr>
-              <w:t>-</w:t>
-            </w:r>
-            <w:r>
-              <w:rPr>
-                <w:b/>
-                <w:bCs/>
-                <w:lang w:val="id-ID"/>
-              </w:rPr>
-              <w:t>a</w:t>
-            </w:r>
-          </w:p>
-        </w:tc>
-        <w:tc>
-          <w:tcPr>
-            <w:tcW w:w="2126" w:type="dxa"/>
-            <w:shd w:val="clear" w:color="auto" w:fill="auto"/>
-            <w:vAlign w:val="center"/>
-          </w:tcPr>
-          <w:p>
-            <w:pPr>
-              <w:pStyle w:val="InterlinExamplePalula"/>
-              <w:numPr>
-                <w:ilvl w:val="0"/>
-                <w:numId w:val="0"/>
-              </w:numPr>
-              <w:tabs>
-                <w:tab w:val="clear" w:pos="454"/>
-              </w:tabs>
-              <w:spacing w:before="100" w:beforeAutospacing="1" w:after="100" w:afterAutospacing="1" w:line="240" w:lineRule="auto"/>
-              <w:rPr>
-                <w:rFonts w:ascii="Doulos SIL" w:hAnsi="Doulos SIL" w:cs="Doulos SIL"/>
-              </w:rPr>
-            </w:pPr>
-            <w:r>
-              <w:rPr>
-                <w:lang w:val="id-ID"/>
-              </w:rPr>
-              <w:t>wa</w:t>
-            </w:r>
-            <w:r>
-              <w:rPr>
-                <w:lang w:val="en-US"/>
-              </w:rPr>
-              <w:t>-</w:t>
-            </w:r>
-            <w:r>
-              <w:rPr>
-                <w:lang w:val="id-ID"/>
-              </w:rPr>
-              <w:t>is</w:t>
-            </w:r>
-          </w:p>
-        </w:tc>
-        <w:tc>
-          <w:tcPr>
-            <w:tcW w:w="567" w:type="dxa"/>
-            <w:shd w:val="clear" w:color="auto" w:fill="auto"/>
-            <w:vAlign w:val="center"/>
-          </w:tcPr>
-          <w:p>
-            <w:pPr>
-              <w:pStyle w:val="InterlinExamplePalula"/>
-              <w:numPr>
-                <w:ilvl w:val="0"/>
-                <w:numId w:val="0"/>
-              </w:numPr>
-              <w:tabs>
-                <w:tab w:val="clear" w:pos="454"/>
-              </w:tabs>
-              <w:spacing w:before="100" w:beforeAutospacing="1" w:after="100" w:afterAutospacing="1" w:line="240" w:lineRule="auto"/>
-              <w:rPr>
-                <w:rFonts w:ascii="Doulos SIL" w:hAnsi="Doulos SIL" w:cs="Doulos SIL"/>
-              </w:rPr>
-            </w:pPr>
-            <w:r>
-              <w:rPr>
-                <w:lang w:val="id-ID"/>
-              </w:rPr>
-              <w:t xml:space="preserve">kə </w:t>
-            </w:r>
-          </w:p>
-        </w:tc>
-        <w:tc>
-          <w:tcPr>
-            <w:tcW w:w="992" w:type="dxa"/>
-            <w:shd w:val="clear" w:color="auto" w:fill="auto"/>
-            <w:vAlign w:val="center"/>
-          </w:tcPr>
-          <w:p>
-            <w:pPr>
-              <w:pStyle w:val="InterlinExamplePalula"/>
-              <w:numPr>
-                <w:ilvl w:val="0"/>
-                <w:numId w:val="0"/>
-              </w:numPr>
-              <w:tabs>
-                <w:tab w:val="clear" w:pos="454"/>
-              </w:tabs>
-              <w:spacing w:before="100" w:beforeAutospacing="1" w:after="100" w:afterAutospacing="1" w:line="240" w:lineRule="auto"/>
-              <w:rPr>
-                <w:rFonts w:ascii="Doulos SIL" w:hAnsi="Doulos SIL" w:cs="Doulos SIL"/>
-              </w:rPr>
-            </w:pPr>
-            <w:r>
-              <w:rPr>
-                <w:lang w:val="id-ID"/>
-              </w:rPr>
-              <w:t xml:space="preserve">gul </w:t>
-            </w:r>
-          </w:p>
-        </w:tc>
-        <w:tc>
-          <w:tcPr>
-            <w:tcW w:w="1665" w:type="dxa"/>
-            <w:shd w:val="clear" w:color="auto" w:fill="auto"/>
-            <w:vAlign w:val="center"/>
-          </w:tcPr>
-          <w:p>
-            <w:pPr>
-              <w:pStyle w:val="InterlinExamplePalula"/>
-              <w:numPr>
-                <w:ilvl w:val="0"/>
-                <w:numId w:val="0"/>
-              </w:numPr>
-              <w:tabs>
-                <w:tab w:val="clear" w:pos="454"/>
-              </w:tabs>
-              <w:spacing w:before="100" w:beforeAutospacing="1" w:after="100" w:afterAutospacing="1" w:line="240" w:lineRule="auto"/>
-              <w:rPr>
-                <w:rFonts w:ascii="Doulos SIL" w:hAnsi="Doulos SIL" w:cs="Doulos SIL"/>
-                <w:lang w:val="en-US"/>
-              </w:rPr>
-            </w:pPr>
-            <w:r>
-              <w:rPr>
-                <w:lang w:val="id-ID"/>
-              </w:rPr>
-              <w:t>sami</w:t>
-            </w:r>
-            <w:r>
-              <w:rPr>
-                <w:lang w:val="en-US"/>
-              </w:rPr>
-              <w:t>-</w:t>
-            </w:r>
-            <w:r>
-              <w:rPr>
-                <w:lang w:val="id-ID"/>
-              </w:rPr>
-              <w:t>ə</w:t>
-            </w:r>
-            <w:r>
-              <w:rPr>
-                <w:lang w:val="en-US"/>
-              </w:rPr>
-              <w:t>.</w:t>
-            </w:r>
-          </w:p>
-        </w:tc>
-      </w:tr>
-      <w:tr>
-        <w:trPr>
-          <w:trHeight w:val="227"/>
-        </w:trPr>
-        <w:tc>
-          <w:tcPr>
-            <w:tcW w:w="0" w:type="auto"/>
-            <w:vAlign w:val="center"/>
-          </w:tcPr>
-          <w:p>
-            <w:pPr>
-              <w:pStyle w:val="InterlinContinuationPalula"/>
-              <w:tabs>
-                <w:tab w:val="clear" w:pos="357"/>
-              </w:tabs>
-              <w:spacing w:before="100" w:beforeAutospacing="1" w:after="100" w:afterAutospacing="1" w:line="240" w:lineRule="auto"/>
-              <w:ind w:firstLine="0"/>
-              <w:rPr>
-                <w:lang w:bidi="ur-PK"/>
-              </w:rPr>
-            </w:pPr>
-          </w:p>
-        </w:tc>
-        <w:tc>
-          <w:tcPr>
-            <w:tcW w:w="1037" w:type="dxa"/>
-            <w:shd w:val="clear" w:color="auto" w:fill="auto"/>
-          </w:tcPr>
-          <w:p>
-            <w:pPr>
-              <w:pStyle w:val="InterlinContinuationPalula"/>
-              <w:tabs>
-                <w:tab w:val="clear" w:pos="357"/>
-              </w:tabs>
-              <w:spacing w:before="100" w:beforeAutospacing="1" w:after="100" w:afterAutospacing="1" w:line="240" w:lineRule="auto"/>
-              <w:ind w:firstLine="0"/>
-              <w:rPr>
-                <w:smallCaps/>
-                <w:lang w:bidi="ur-PK"/>
-              </w:rPr>
-            </w:pPr>
-            <w:r>
-              <w:rPr>
-                <w:lang w:bidi="ur-PK"/>
-              </w:rPr>
-              <w:t>girl-</w:t>
-            </w:r>
-            <w:r>
-              <w:rPr>
-                <w:smallCaps/>
-                <w:lang w:bidi="ur-PK"/>
-              </w:rPr>
-              <w:t>obl</w:t>
-            </w:r>
-          </w:p>
-        </w:tc>
-        <w:tc>
-          <w:tcPr>
-            <w:tcW w:w="2126" w:type="dxa"/>
-            <w:shd w:val="clear" w:color="auto" w:fill="auto"/>
-          </w:tcPr>
-          <w:p>
-            <w:pPr>
-              <w:pStyle w:val="InterlinContinuationPalula"/>
-              <w:tabs>
-                <w:tab w:val="clear" w:pos="357"/>
-              </w:tabs>
-              <w:spacing w:before="100" w:beforeAutospacing="1" w:after="100" w:afterAutospacing="1" w:line="240" w:lineRule="auto"/>
-              <w:ind w:firstLine="0"/>
-              <w:rPr>
-                <w:lang w:bidi="ur-PK"/>
-              </w:rPr>
-            </w:pPr>
-            <w:r>
-              <w:rPr>
-                <w:lang w:bidi="ur-PK"/>
-              </w:rPr>
-              <w:t>grandmother-</w:t>
-            </w:r>
-            <w:r>
-              <w:rPr>
-                <w:smallCaps/>
-                <w:lang w:bidi="ur-PK"/>
-              </w:rPr>
-              <w:t>3sg.poss</w:t>
-            </w:r>
-          </w:p>
-        </w:tc>
-        <w:tc>
-          <w:tcPr>
-            <w:tcW w:w="567" w:type="dxa"/>
-            <w:shd w:val="clear" w:color="auto" w:fill="auto"/>
-          </w:tcPr>
-          <w:p>
-            <w:pPr>
-              <w:pStyle w:val="InterlinContinuationPalula"/>
-              <w:tabs>
-                <w:tab w:val="clear" w:pos="357"/>
-              </w:tabs>
-              <w:spacing w:before="100" w:beforeAutospacing="1" w:after="100" w:afterAutospacing="1" w:line="240" w:lineRule="auto"/>
-              <w:ind w:firstLine="0"/>
-              <w:rPr>
-                <w:lang w:bidi="ur-PK"/>
-              </w:rPr>
-            </w:pPr>
-            <w:r>
-              <w:rPr>
-                <w:lang w:bidi="ur-PK"/>
-              </w:rPr>
-              <w:t>for</w:t>
-            </w:r>
-          </w:p>
-        </w:tc>
-        <w:tc>
-          <w:tcPr>
-            <w:tcW w:w="992" w:type="dxa"/>
-            <w:shd w:val="clear" w:color="auto" w:fill="auto"/>
-          </w:tcPr>
-          <w:p>
-            <w:pPr>
-              <w:pStyle w:val="InterlinContinuationPalula"/>
-              <w:tabs>
-                <w:tab w:val="clear" w:pos="357"/>
-              </w:tabs>
-              <w:spacing w:before="100" w:beforeAutospacing="1" w:after="100" w:afterAutospacing="1" w:line="240" w:lineRule="auto"/>
-              <w:ind w:firstLine="0"/>
-              <w:rPr>
-                <w:lang w:bidi="ur-PK"/>
-              </w:rPr>
-            </w:pPr>
-            <w:r>
-              <w:rPr>
-                <w:lang w:bidi="ur-PK"/>
-              </w:rPr>
-              <w:t>flowers</w:t>
-            </w:r>
-          </w:p>
-        </w:tc>
-        <w:tc>
-          <w:tcPr>
-            <w:tcW w:w="1665" w:type="dxa"/>
-            <w:shd w:val="clear" w:color="auto" w:fill="auto"/>
-          </w:tcPr>
-          <w:p>
-            <w:pPr>
-              <w:pStyle w:val="InterlinContinuationPalula"/>
-              <w:tabs>
-                <w:tab w:val="clear" w:pos="357"/>
-              </w:tabs>
-              <w:spacing w:before="100" w:beforeAutospacing="1" w:after="100" w:afterAutospacing="1" w:line="240" w:lineRule="auto"/>
-              <w:ind w:firstLine="0"/>
-              <w:rPr>
-                <w:lang w:bidi="ur-PK"/>
-              </w:rPr>
-            </w:pPr>
-            <w:r>
-              <w:rPr>
-                <w:lang w:bidi="ur-PK"/>
-              </w:rPr>
-              <w:t>send.</w:t>
-            </w:r>
-            <w:r>
-              <w:rPr>
-                <w:smallCaps/>
-                <w:lang w:bidi="ur-PK"/>
-              </w:rPr>
-              <w:t>pst-3pl</w:t>
-            </w:r>
-          </w:p>
-        </w:tc>
-      </w:tr>
-      <w:tr>
-        <w:trPr>
-          <w:trHeight w:val="227"/>
-        </w:trPr>
-        <w:tc>
-          <w:tcPr>
-            <w:tcW w:w="0" w:type="auto"/>
-            <w:vAlign w:val="center"/>
-          </w:tcPr>
-          <w:p>
-            <w:pPr>
-              <w:pStyle w:val="InterlinContinuationPalula"/>
-              <w:tabs>
-                <w:tab w:val="clear" w:pos="357"/>
-              </w:tabs>
-              <w:spacing w:before="100" w:beforeAutospacing="1" w:after="100" w:afterAutospacing="1" w:line="240" w:lineRule="auto"/>
-              <w:ind w:firstLine="0"/>
-              <w:rPr>
-                <w:lang w:bidi="ur-PK"/>
-              </w:rPr>
-            </w:pPr>
-          </w:p>
-        </w:tc>
-        <w:tc>
-          <w:tcPr>
-            <w:tcW w:w="1037" w:type="dxa"/>
-            <w:shd w:val="clear" w:color="auto" w:fill="auto"/>
-          </w:tcPr>
-          <w:p>
-            <w:pPr>
-              <w:pStyle w:val="InterlinContinuationPalula"/>
-              <w:tabs>
-                <w:tab w:val="clear" w:pos="357"/>
-              </w:tabs>
-              <w:spacing w:before="100" w:beforeAutospacing="1" w:after="100" w:afterAutospacing="1" w:line="240" w:lineRule="auto"/>
-              <w:ind w:firstLine="0"/>
-              <w:rPr>
-                <w:b/>
-                <w:bCs/>
-                <w:lang w:bidi="ur-PK"/>
-              </w:rPr>
-            </w:pPr>
-            <w:r>
-              <w:rPr>
-                <w:b/>
-                <w:bCs/>
-                <w:lang w:bidi="ur-PK"/>
-              </w:rPr>
-              <w:t>A</w:t>
-            </w:r>
-          </w:p>
-        </w:tc>
-        <w:tc>
-          <w:tcPr>
-            <w:tcW w:w="2126" w:type="dxa"/>
-            <w:shd w:val="clear" w:color="auto" w:fill="auto"/>
-          </w:tcPr>
-          <w:p>
-            <w:pPr>
-              <w:pStyle w:val="InterlinContinuationPalula"/>
-              <w:tabs>
-                <w:tab w:val="clear" w:pos="357"/>
-              </w:tabs>
-              <w:spacing w:before="100" w:beforeAutospacing="1" w:after="100" w:afterAutospacing="1" w:line="240" w:lineRule="auto"/>
-              <w:ind w:firstLine="0"/>
-              <w:rPr>
-                <w:lang w:bidi="ur-PK"/>
-              </w:rPr>
-            </w:pPr>
-          </w:p>
-        </w:tc>
-        <w:tc>
-          <w:tcPr>
-            <w:tcW w:w="567" w:type="dxa"/>
-            <w:shd w:val="clear" w:color="auto" w:fill="auto"/>
-          </w:tcPr>
-          <w:p>
-            <w:pPr>
-              <w:pStyle w:val="InterlinContinuationPalula"/>
-              <w:tabs>
-                <w:tab w:val="clear" w:pos="357"/>
-              </w:tabs>
-              <w:spacing w:before="100" w:beforeAutospacing="1" w:after="100" w:afterAutospacing="1" w:line="240" w:lineRule="auto"/>
-              <w:ind w:firstLine="0"/>
-              <w:rPr>
-                <w:lang w:bidi="ur-PK"/>
-              </w:rPr>
-            </w:pPr>
-          </w:p>
-        </w:tc>
-        <w:tc>
-          <w:tcPr>
-            <w:tcW w:w="992" w:type="dxa"/>
-            <w:shd w:val="clear" w:color="auto" w:fill="auto"/>
-          </w:tcPr>
-          <w:p>
-            <w:pPr>
-              <w:pStyle w:val="InterlinContinuationPalula"/>
-              <w:tabs>
-                <w:tab w:val="clear" w:pos="357"/>
-              </w:tabs>
-              <w:spacing w:before="100" w:beforeAutospacing="1" w:after="100" w:afterAutospacing="1" w:line="240" w:lineRule="auto"/>
-              <w:ind w:firstLine="0"/>
-              <w:rPr>
-                <w:lang w:bidi="ur-PK"/>
-              </w:rPr>
-            </w:pPr>
-            <w:r>
-              <w:rPr>
-                <w:lang w:bidi="ur-PK"/>
-              </w:rPr>
-              <w:t>P</w:t>
-            </w:r>
-            <w:bookmarkStart w:id="1" w:name="_GoBack"/>
-            <w:bookmarkEnd w:id="1"/>
-          </w:p>
-        </w:tc>
-        <w:tc>
-          <w:tcPr>
-            <w:tcW w:w="1665" w:type="dxa"/>
-            <w:shd w:val="clear" w:color="auto" w:fill="auto"/>
-          </w:tcPr>
-          <w:p>
-            <w:pPr>
-              <w:pStyle w:val="InterlinContinuationPalula"/>
-              <w:tabs>
-                <w:tab w:val="clear" w:pos="357"/>
-              </w:tabs>
-              <w:spacing w:before="100" w:beforeAutospacing="1" w:after="100" w:afterAutospacing="1" w:line="240" w:lineRule="auto"/>
-              <w:ind w:firstLine="0"/>
-              <w:rPr>
-                <w:lang w:bidi="ur-PK"/>
-              </w:rPr>
-            </w:pPr>
-          </w:p>
-        </w:tc>
-      </w:tr>
-      <w:tr>
-        <w:trPr>
-          <w:trHeight w:val="227"/>
-        </w:trPr>
-        <w:tc>
-          <w:tcPr>
-            <w:tcW w:w="0" w:type="auto"/>
-            <w:vAlign w:val="center"/>
-          </w:tcPr>
-          <w:p>
-            <w:pPr>
-              <w:pStyle w:val="InterlinContinuationFreetrans"/>
-              <w:tabs>
-                <w:tab w:val="clear" w:pos="357"/>
-                <w:tab w:val="clear" w:pos="864"/>
-              </w:tabs>
-              <w:spacing w:before="100" w:beforeAutospacing="1" w:after="100" w:afterAutospacing="1" w:line="240" w:lineRule="auto"/>
-              <w:ind w:firstLine="0"/>
-            </w:pPr>
-          </w:p>
-        </w:tc>
-        <w:tc>
-          <w:tcPr>
-            <w:tcW w:w="0" w:type="auto"/>
-            <w:gridSpan w:val="5"/>
-            <w:shd w:val="clear" w:color="auto" w:fill="auto"/>
-          </w:tcPr>
-          <w:p>
-            <w:pPr>
-              <w:pStyle w:val="InterlinContinuationFreetrans"/>
-              <w:tabs>
-                <w:tab w:val="clear" w:pos="357"/>
-                <w:tab w:val="clear" w:pos="864"/>
-              </w:tabs>
-              <w:spacing w:after="100" w:afterAutospacing="1" w:line="240" w:lineRule="auto"/>
-              <w:ind w:firstLine="0"/>
-            </w:pPr>
-            <w:r>
-              <w:t>‘</w:t>
-            </w:r>
-            <w:r>
-              <w:t xml:space="preserve">The </w:t>
-            </w:r>
-            <w:r>
-              <w:t>girl sent flowers to her grandmother</w:t>
-            </w:r>
-            <w:r>
-              <w:t>.</w:t>
-            </w:r>
-            <w:r>
-              <w:t>’</w:t>
-            </w:r>
-            <w:r>
-              <w:t xml:space="preserve"> (</w:t>
-            </w:r>
-            <w:r>
-              <w:t>BSHw</w:t>
-            </w:r>
-            <w:r>
-              <w:t>-</w:t>
-            </w:r>
-            <w:r>
-              <w:t>ValQuestAA</w:t>
-            </w:r>
-            <w:r>
-              <w:t>:0</w:t>
-            </w:r>
-            <w:r>
-              <w:t>37</w:t>
-            </w:r>
-            <w:r>
-              <w:t>)</w:t>
+              <w:t xml:space="preserve"> (BSHw-ValQuestAA:037)</w:t>
             </w:r>
           </w:p>
         </w:tc>
@@ -1188,14 +1214,46 @@
           <w:rFonts w:ascii="Times New Roman" w:hAnsi="Times New Roman" w:cs="Times New Roman"/>
           <w:lang w:val="en-US"/>
         </w:rPr>
-        <w:t>A majority of our sample varieties display evidence of ergative alignment for nouns</w:t>
+        <w:t xml:space="preserve">A majority of our sample </w:t>
       </w:r>
       <w:r>
         <w:rPr>
           <w:rFonts w:ascii="Times New Roman" w:hAnsi="Times New Roman" w:cs="Times New Roman"/>
           <w:lang w:val="en-US"/>
         </w:rPr>
-        <w:t xml:space="preserve">. The distribution is clearly subareal, with ergative alignment in the south and </w:t>
+        <w:t>languages</w:t>
+      </w:r>
+      <w:bookmarkStart w:id="1" w:name="_GoBack"/>
+      <w:bookmarkEnd w:id="1"/>
+      <w:r>
+        <w:rPr>
+          <w:rFonts w:ascii="Times New Roman" w:hAnsi="Times New Roman" w:cs="Times New Roman"/>
+          <w:lang w:val="en-US"/>
+        </w:rPr>
+        <w:t xml:space="preserve"> display evidence of ergative alignment for nouns</w:t>
+      </w:r>
+      <w:r>
+        <w:rPr>
+          <w:rFonts w:ascii="Times New Roman" w:hAnsi="Times New Roman" w:cs="Times New Roman"/>
+          <w:lang w:val="en-US"/>
+        </w:rPr>
+        <w:t xml:space="preserve">. The distribution is clearly </w:t>
+      </w:r>
+      <w:proofErr w:type="spellStart"/>
+      <w:r>
+        <w:rPr>
+          <w:rFonts w:ascii="Times New Roman" w:hAnsi="Times New Roman" w:cs="Times New Roman"/>
+          <w:lang w:val="en-US"/>
+        </w:rPr>
+        <w:t>subareal</w:t>
+      </w:r>
+      <w:proofErr w:type="spellEnd"/>
+      <w:r>
+        <w:rPr>
+          <w:rFonts w:ascii="Times New Roman" w:hAnsi="Times New Roman" w:cs="Times New Roman"/>
+          <w:lang w:val="en-US"/>
+        </w:rPr>
+        <w:t xml:space="preserve">, with ergative alignment in the south and </w:t>
       </w:r>
       <w:r>
         <w:rPr>
@@ -1636,7 +1694,7 @@
 </file>
 
 <file path=word/endnotes.xml><?xml version="1.0" encoding="utf-8"?>
-<w:endnotes xmlns:wpc="http://schemas.microsoft.com/office/word/2010/wordprocessingCanvas" xmlns:mc="http://schemas.openxmlformats.org/markup-compatibility/2006" xmlns:o="urn:schemas-microsoft-com:office:office" xmlns:r="http://schemas.openxmlformats.org/officeDocument/2006/relationships" xmlns:m="http://schemas.openxmlformats.org/officeDocument/2006/math" xmlns:v="urn:schemas-microsoft-com:vml" xmlns:wp14="http://schemas.microsoft.com/office/word/2010/wordprocessingDrawing" xmlns:wp="http://schemas.openxmlformats.org/drawingml/2006/wordprocessingDrawing" xmlns:w10="urn:schemas-microsoft-com:office:word" xmlns:w="http://schemas.openxmlformats.org/wordprocessingml/2006/main" xmlns:w14="http://schemas.microsoft.com/office/word/2010/wordml" xmlns:w15="http://schemas.microsoft.com/office/word/2012/wordml" xmlns:wpg="http://schemas.microsoft.com/office/word/2010/wordprocessingGroup" xmlns:wpi="http://schemas.microsoft.com/office/word/2010/wordprocessingInk" xmlns:wne="http://schemas.microsoft.com/office/word/2006/wordml" xmlns:wps="http://schemas.microsoft.com/office/word/2010/wordprocessingShape" mc:Ignorable="w14 w15 wp14">
+<w:endnotes xmlns:wpc="http://schemas.microsoft.com/office/word/2010/wordprocessingCanvas" xmlns:cx="http://schemas.microsoft.com/office/drawing/2014/chartex" xmlns:cx1="http://schemas.microsoft.com/office/drawing/2015/9/8/chartex" xmlns:cx2="http://schemas.microsoft.com/office/drawing/2015/10/21/chartex" xmlns:cx3="http://schemas.microsoft.com/office/drawing/2016/5/9/chartex" xmlns:cx4="http://schemas.microsoft.com/office/drawing/2016/5/10/chartex" xmlns:cx5="http://schemas.microsoft.com/office/drawing/2016/5/11/chartex" xmlns:cx6="http://schemas.microsoft.com/office/drawing/2016/5/12/chartex" xmlns:cx7="http://schemas.microsoft.com/office/drawing/2016/5/13/chartex" xmlns:cx8="http://schemas.microsoft.com/office/drawing/2016/5/14/chartex" xmlns:mc="http://schemas.openxmlformats.org/markup-compatibility/2006" xmlns:aink="http://schemas.microsoft.com/office/drawing/2016/ink" xmlns:am3d="http://schemas.microsoft.com/office/drawing/2017/model3d" xmlns:o="urn:schemas-microsoft-com:office:office" xmlns:r="http://schemas.openxmlformats.org/officeDocument/2006/relationships" xmlns:m="http://schemas.openxmlformats.org/officeDocument/2006/math" xmlns:v="urn:schemas-microsoft-com:vml" xmlns:wp14="http://schemas.microsoft.com/office/word/2010/wordprocessingDrawing" xmlns:wp="http://schemas.openxmlformats.org/drawingml/2006/wordprocessingDrawing" xmlns:w10="urn:schemas-microsoft-com:office:word" xmlns:w="http://schemas.openxmlformats.org/wordprocessingml/2006/main" xmlns:w14="http://schemas.microsoft.com/office/word/2010/wordml" xmlns:w15="http://schemas.microsoft.com/office/word/2012/wordml" xmlns:w16cid="http://schemas.microsoft.com/office/word/2016/wordml/cid" xmlns:w16se="http://schemas.microsoft.com/office/word/2015/wordml/symex" xmlns:wpg="http://schemas.microsoft.com/office/word/2010/wordprocessingGroup" xmlns:wpi="http://schemas.microsoft.com/office/word/2010/wordprocessingInk" xmlns:wne="http://schemas.microsoft.com/office/word/2006/wordml" xmlns:wps="http://schemas.microsoft.com/office/word/2010/wordprocessingShape" mc:Ignorable="w14 w15 w16se w16cid wp14">
   <w:endnote w:type="separator" w:id="-1">
     <w:p>
       <w:pPr>
@@ -1661,7 +1719,7 @@
 </file>
 
 <file path=word/footnotes.xml><?xml version="1.0" encoding="utf-8"?>
-<w:footnotes xmlns:wpc="http://schemas.microsoft.com/office/word/2010/wordprocessingCanvas" xmlns:mc="http://schemas.openxmlformats.org/markup-compatibility/2006" xmlns:o="urn:schemas-microsoft-com:office:office" xmlns:r="http://schemas.openxmlformats.org/officeDocument/2006/relationships" xmlns:m="http://schemas.openxmlformats.org/officeDocument/2006/math" xmlns:v="urn:schemas-microsoft-com:vml" xmlns:wp14="http://schemas.microsoft.com/office/word/2010/wordprocessingDrawing" xmlns:wp="http://schemas.openxmlformats.org/drawingml/2006/wordprocessingDrawing" xmlns:w10="urn:schemas-microsoft-com:office:word" xmlns:w="http://schemas.openxmlformats.org/wordprocessingml/2006/main" xmlns:w14="http://schemas.microsoft.com/office/word/2010/wordml" xmlns:w15="http://schemas.microsoft.com/office/word/2012/wordml" xmlns:wpg="http://schemas.microsoft.com/office/word/2010/wordprocessingGroup" xmlns:wpi="http://schemas.microsoft.com/office/word/2010/wordprocessingInk" xmlns:wne="http://schemas.microsoft.com/office/word/2006/wordml" xmlns:wps="http://schemas.microsoft.com/office/word/2010/wordprocessingShape" mc:Ignorable="w14 w15 wp14">
+<w:footnotes xmlns:wpc="http://schemas.microsoft.com/office/word/2010/wordprocessingCanvas" xmlns:cx="http://schemas.microsoft.com/office/drawing/2014/chartex" xmlns:cx1="http://schemas.microsoft.com/office/drawing/2015/9/8/chartex" xmlns:cx2="http://schemas.microsoft.com/office/drawing/2015/10/21/chartex" xmlns:cx3="http://schemas.microsoft.com/office/drawing/2016/5/9/chartex" xmlns:cx4="http://schemas.microsoft.com/office/drawing/2016/5/10/chartex" xmlns:cx5="http://schemas.microsoft.com/office/drawing/2016/5/11/chartex" xmlns:cx6="http://schemas.microsoft.com/office/drawing/2016/5/12/chartex" xmlns:cx7="http://schemas.microsoft.com/office/drawing/2016/5/13/chartex" xmlns:cx8="http://schemas.microsoft.com/office/drawing/2016/5/14/chartex" xmlns:mc="http://schemas.openxmlformats.org/markup-compatibility/2006" xmlns:aink="http://schemas.microsoft.com/office/drawing/2016/ink" xmlns:am3d="http://schemas.microsoft.com/office/drawing/2017/model3d" xmlns:o="urn:schemas-microsoft-com:office:office" xmlns:r="http://schemas.openxmlformats.org/officeDocument/2006/relationships" xmlns:m="http://schemas.openxmlformats.org/officeDocument/2006/math" xmlns:v="urn:schemas-microsoft-com:vml" xmlns:wp14="http://schemas.microsoft.com/office/word/2010/wordprocessingDrawing" xmlns:wp="http://schemas.openxmlformats.org/drawingml/2006/wordprocessingDrawing" xmlns:w10="urn:schemas-microsoft-com:office:word" xmlns:w="http://schemas.openxmlformats.org/wordprocessingml/2006/main" xmlns:w14="http://schemas.microsoft.com/office/word/2010/wordml" xmlns:w15="http://schemas.microsoft.com/office/word/2012/wordml" xmlns:w16cid="http://schemas.microsoft.com/office/word/2016/wordml/cid" xmlns:w16se="http://schemas.microsoft.com/office/word/2015/wordml/symex" xmlns:wpg="http://schemas.microsoft.com/office/word/2010/wordprocessingGroup" xmlns:wpi="http://schemas.microsoft.com/office/word/2010/wordprocessingInk" xmlns:wne="http://schemas.microsoft.com/office/word/2006/wordml" xmlns:wps="http://schemas.microsoft.com/office/word/2010/wordprocessingShape" mc:Ignorable="w14 w15 w16se w16cid wp14">
   <w:footnote w:type="separator" w:id="-1">
     <w:p>
       <w:pPr>
@@ -1686,8 +1744,8 @@
 </file>
 
 <file path=word/numbering.xml><?xml version="1.0" encoding="utf-8"?>
-<w:numbering xmlns:wpc="http://schemas.microsoft.com/office/word/2010/wordprocessingCanvas" xmlns:mc="http://schemas.openxmlformats.org/markup-compatibility/2006" xmlns:o="urn:schemas-microsoft-com:office:office" xmlns:r="http://schemas.openxmlformats.org/officeDocument/2006/relationships" xmlns:m="http://schemas.openxmlformats.org/officeDocument/2006/math" xmlns:v="urn:schemas-microsoft-com:vml" xmlns:wp14="http://schemas.microsoft.com/office/word/2010/wordprocessingDrawing" xmlns:wp="http://schemas.openxmlformats.org/drawingml/2006/wordprocessingDrawing" xmlns:w10="urn:schemas-microsoft-com:office:word" xmlns:w="http://schemas.openxmlformats.org/wordprocessingml/2006/main" xmlns:w14="http://schemas.microsoft.com/office/word/2010/wordml" xmlns:w15="http://schemas.microsoft.com/office/word/2012/wordml" xmlns:wpg="http://schemas.microsoft.com/office/word/2010/wordprocessingGroup" xmlns:wpi="http://schemas.microsoft.com/office/word/2010/wordprocessingInk" xmlns:wne="http://schemas.microsoft.com/office/word/2006/wordml" xmlns:wps="http://schemas.microsoft.com/office/word/2010/wordprocessingShape" mc:Ignorable="w14 w15 wp14">
-  <w:abstractNum w:abstractNumId="0">
+<w:numbering xmlns:wpc="http://schemas.microsoft.com/office/word/2010/wordprocessingCanvas" xmlns:cx="http://schemas.microsoft.com/office/drawing/2014/chartex" xmlns:cx1="http://schemas.microsoft.com/office/drawing/2015/9/8/chartex" xmlns:cx2="http://schemas.microsoft.com/office/drawing/2015/10/21/chartex" xmlns:cx3="http://schemas.microsoft.com/office/drawing/2016/5/9/chartex" xmlns:cx4="http://schemas.microsoft.com/office/drawing/2016/5/10/chartex" xmlns:cx5="http://schemas.microsoft.com/office/drawing/2016/5/11/chartex" xmlns:cx6="http://schemas.microsoft.com/office/drawing/2016/5/12/chartex" xmlns:cx7="http://schemas.microsoft.com/office/drawing/2016/5/13/chartex" xmlns:cx8="http://schemas.microsoft.com/office/drawing/2016/5/14/chartex" xmlns:mc="http://schemas.openxmlformats.org/markup-compatibility/2006" xmlns:aink="http://schemas.microsoft.com/office/drawing/2016/ink" xmlns:am3d="http://schemas.microsoft.com/office/drawing/2017/model3d" xmlns:o="urn:schemas-microsoft-com:office:office" xmlns:r="http://schemas.openxmlformats.org/officeDocument/2006/relationships" xmlns:m="http://schemas.openxmlformats.org/officeDocument/2006/math" xmlns:v="urn:schemas-microsoft-com:vml" xmlns:wp14="http://schemas.microsoft.com/office/word/2010/wordprocessingDrawing" xmlns:wp="http://schemas.openxmlformats.org/drawingml/2006/wordprocessingDrawing" xmlns:w10="urn:schemas-microsoft-com:office:word" xmlns:w="http://schemas.openxmlformats.org/wordprocessingml/2006/main" xmlns:w14="http://schemas.microsoft.com/office/word/2010/wordml" xmlns:w15="http://schemas.microsoft.com/office/word/2012/wordml" xmlns:w16cid="http://schemas.microsoft.com/office/word/2016/wordml/cid" xmlns:w16se="http://schemas.microsoft.com/office/word/2015/wordml/symex" xmlns:wpg="http://schemas.microsoft.com/office/word/2010/wordprocessingGroup" xmlns:wpi="http://schemas.microsoft.com/office/word/2010/wordprocessingInk" xmlns:wne="http://schemas.microsoft.com/office/word/2006/wordml" xmlns:wps="http://schemas.microsoft.com/office/word/2010/wordprocessingShape" mc:Ignorable="w14 w15 w16se w16cid wp14">
+  <w:abstractNum w:abstractNumId="0" w15:restartNumberingAfterBreak="0">
     <w:nsid w:val="FFFFFF82"/>
     <w:multiLevelType w:val="singleLevel"/>
     <w:tmpl w:val="79288CF2"/>
@@ -1708,7 +1766,7 @@
       </w:rPr>
     </w:lvl>
   </w:abstractNum>
-  <w:abstractNum w:abstractNumId="1">
+  <w:abstractNum w:abstractNumId="1" w15:restartNumberingAfterBreak="0">
     <w:nsid w:val="FFFFFF83"/>
     <w:multiLevelType w:val="singleLevel"/>
     <w:tmpl w:val="33A21E7A"/>
@@ -1729,7 +1787,7 @@
       </w:rPr>
     </w:lvl>
   </w:abstractNum>
-  <w:abstractNum w:abstractNumId="2">
+  <w:abstractNum w:abstractNumId="2" w15:restartNumberingAfterBreak="0">
     <w:nsid w:val="FFFFFF88"/>
     <w:multiLevelType w:val="singleLevel"/>
     <w:tmpl w:val="7D26849E"/>
@@ -1746,7 +1804,7 @@
       </w:pPr>
     </w:lvl>
   </w:abstractNum>
-  <w:abstractNum w:abstractNumId="3">
+  <w:abstractNum w:abstractNumId="3" w15:restartNumberingAfterBreak="0">
     <w:nsid w:val="FFFFFF89"/>
     <w:multiLevelType w:val="singleLevel"/>
     <w:tmpl w:val="F7C619C8"/>
@@ -1766,7 +1824,7 @@
       </w:rPr>
     </w:lvl>
   </w:abstractNum>
-  <w:abstractNum w:abstractNumId="4">
+  <w:abstractNum w:abstractNumId="4" w15:restartNumberingAfterBreak="0">
     <w:nsid w:val="0209484C"/>
     <w:multiLevelType w:val="multilevel"/>
     <w:tmpl w:val="63926BF0"/>
@@ -1881,37 +1939,37 @@
       </w:rPr>
     </w:lvl>
   </w:abstractNum>
-  <w:abstractNum w:abstractNumId="5">
+  <w:abstractNum w:abstractNumId="5" w15:restartNumberingAfterBreak="0">
     <w:nsid w:val="022E5432"/>
     <w:multiLevelType w:val="multilevel"/>
     <w:tmpl w:val="4A2E246E"/>
     <w:numStyleLink w:val="Listformatpunktlistor"/>
   </w:abstractNum>
-  <w:abstractNum w:abstractNumId="6">
+  <w:abstractNum w:abstractNumId="6" w15:restartNumberingAfterBreak="0">
     <w:nsid w:val="02D54A03"/>
     <w:multiLevelType w:val="multilevel"/>
     <w:tmpl w:val="1DC2DE82"/>
     <w:numStyleLink w:val="SUListor"/>
   </w:abstractNum>
-  <w:abstractNum w:abstractNumId="7">
+  <w:abstractNum w:abstractNumId="7" w15:restartNumberingAfterBreak="0">
     <w:nsid w:val="034F1B33"/>
     <w:multiLevelType w:val="multilevel"/>
     <w:tmpl w:val="1DC2DE82"/>
     <w:numStyleLink w:val="SUListor"/>
   </w:abstractNum>
-  <w:abstractNum w:abstractNumId="8">
+  <w:abstractNum w:abstractNumId="8" w15:restartNumberingAfterBreak="0">
     <w:nsid w:val="03950819"/>
     <w:multiLevelType w:val="multilevel"/>
     <w:tmpl w:val="AFF03998"/>
     <w:numStyleLink w:val="Listformatparagraflistor"/>
   </w:abstractNum>
-  <w:abstractNum w:abstractNumId="9">
+  <w:abstractNum w:abstractNumId="9" w15:restartNumberingAfterBreak="0">
     <w:nsid w:val="0C6362B7"/>
     <w:multiLevelType w:val="multilevel"/>
     <w:tmpl w:val="1DC2DE82"/>
     <w:numStyleLink w:val="SUListor"/>
   </w:abstractNum>
-  <w:abstractNum w:abstractNumId="10">
+  <w:abstractNum w:abstractNumId="10" w15:restartNumberingAfterBreak="0">
     <w:nsid w:val="16CC35F2"/>
     <w:multiLevelType w:val="multilevel"/>
     <w:tmpl w:val="AFF03998"/>
@@ -2034,7 +2092,7 @@
       </w:rPr>
     </w:lvl>
   </w:abstractNum>
-  <w:abstractNum w:abstractNumId="11">
+  <w:abstractNum w:abstractNumId="11" w15:restartNumberingAfterBreak="0">
     <w:nsid w:val="18257F8A"/>
     <w:multiLevelType w:val="multilevel"/>
     <w:tmpl w:val="4A2E246E"/>
@@ -2149,13 +2207,13 @@
       </w:rPr>
     </w:lvl>
   </w:abstractNum>
-  <w:abstractNum w:abstractNumId="12">
+  <w:abstractNum w:abstractNumId="12" w15:restartNumberingAfterBreak="0">
     <w:nsid w:val="1C1D48CE"/>
     <w:multiLevelType w:val="multilevel"/>
     <w:tmpl w:val="63926BF0"/>
     <w:numStyleLink w:val="Listformatnumreradelistor"/>
   </w:abstractNum>
-  <w:abstractNum w:abstractNumId="13">
+  <w:abstractNum w:abstractNumId="13" w15:restartNumberingAfterBreak="0">
     <w:nsid w:val="2B5D448F"/>
     <w:multiLevelType w:val="hybridMultilevel"/>
     <w:tmpl w:val="5D2A85BE"/>
@@ -2251,13 +2309,13 @@
       </w:pPr>
     </w:lvl>
   </w:abstractNum>
-  <w:abstractNum w:abstractNumId="14">
+  <w:abstractNum w:abstractNumId="14" w15:restartNumberingAfterBreak="0">
     <w:nsid w:val="432C1E76"/>
     <w:multiLevelType w:val="multilevel"/>
     <w:tmpl w:val="1480C51E"/>
     <w:numStyleLink w:val="Listformatnumreraderubriker"/>
   </w:abstractNum>
-  <w:abstractNum w:abstractNumId="15">
+  <w:abstractNum w:abstractNumId="15" w15:restartNumberingAfterBreak="0">
     <w:nsid w:val="48A368B5"/>
     <w:multiLevelType w:val="multilevel"/>
     <w:tmpl w:val="1480C51E"/>
@@ -2379,7 +2437,7 @@
       </w:rPr>
     </w:lvl>
   </w:abstractNum>
-  <w:abstractNum w:abstractNumId="16">
+  <w:abstractNum w:abstractNumId="16" w15:restartNumberingAfterBreak="0">
     <w:nsid w:val="4E816FEA"/>
     <w:multiLevelType w:val="multilevel"/>
     <w:tmpl w:val="562EAB74"/>
@@ -2499,7 +2557,7 @@
       </w:rPr>
     </w:lvl>
   </w:abstractNum>
-  <w:abstractNum w:abstractNumId="17">
+  <w:abstractNum w:abstractNumId="17" w15:restartNumberingAfterBreak="0">
     <w:nsid w:val="62521C75"/>
     <w:multiLevelType w:val="multilevel"/>
     <w:tmpl w:val="1DC2DE82"/>
@@ -2773,7 +2831,7 @@
 </file>
 
 <file path=word/styles.xml><?xml version="1.0" encoding="utf-8"?>
-<w:styles xmlns:mc="http://schemas.openxmlformats.org/markup-compatibility/2006" xmlns:r="http://schemas.openxmlformats.org/officeDocument/2006/relationships" xmlns:w="http://schemas.openxmlformats.org/wordprocessingml/2006/main" xmlns:w14="http://schemas.microsoft.com/office/word/2010/wordml" xmlns:w15="http://schemas.microsoft.com/office/word/2012/wordml" mc:Ignorable="w14 w15">
+<w:styles xmlns:mc="http://schemas.openxmlformats.org/markup-compatibility/2006" xmlns:r="http://schemas.openxmlformats.org/officeDocument/2006/relationships" xmlns:w="http://schemas.openxmlformats.org/wordprocessingml/2006/main" xmlns:w14="http://schemas.microsoft.com/office/word/2010/wordml" xmlns:w15="http://schemas.microsoft.com/office/word/2012/wordml" xmlns:w16cid="http://schemas.microsoft.com/office/word/2016/wordml/cid" xmlns:w16se="http://schemas.microsoft.com/office/word/2015/wordml/symex" mc:Ignorable="w14 w15 w16se w16cid">
   <w:docDefaults>
     <w:rPrDefault>
       <w:rPr>
@@ -2789,7 +2847,7 @@
       </w:pPr>
     </w:pPrDefault>
   </w:docDefaults>
-  <w:latentStyles w:defLockedState="0" w:defUIPriority="99" w:defSemiHidden="0" w:defUnhideWhenUsed="0" w:defQFormat="0" w:count="371">
+  <w:latentStyles w:defLockedState="0" w:defUIPriority="99" w:defSemiHidden="0" w:defUnhideWhenUsed="0" w:defQFormat="0" w:count="375">
     <w:lsdException w:name="Normal" w:uiPriority="0" w:qFormat="1"/>
     <w:lsdException w:name="heading 1" w:uiPriority="9" w:qFormat="1"/>
     <w:lsdException w:name="heading 2" w:semiHidden="1" w:uiPriority="9" w:unhideWhenUsed="1" w:qFormat="1"/>
@@ -3161,6 +3219,10 @@
     <w:lsdException w:name="List Table 5 Dark Accent 6" w:uiPriority="50"/>
     <w:lsdException w:name="List Table 6 Colorful Accent 6" w:uiPriority="51"/>
     <w:lsdException w:name="List Table 7 Colorful Accent 6" w:uiPriority="52"/>
+    <w:lsdException w:name="Mention" w:semiHidden="1" w:unhideWhenUsed="1"/>
+    <w:lsdException w:name="Smart Hyperlink" w:semiHidden="1" w:unhideWhenUsed="1"/>
+    <w:lsdException w:name="Hashtag" w:semiHidden="1" w:unhideWhenUsed="1"/>
+    <w:lsdException w:name="Unresolved Mention" w:semiHidden="1" w:unhideWhenUsed="1"/>
   </w:latentStyles>
   <w:style w:type="paragraph" w:default="1" w:styleId="Normal">
     <w:name w:val="Normal"/>
@@ -3894,7 +3956,6 @@
       <w:sz w:val="16"/>
     </w:rPr>
     <w:tblPr>
-      <w:tblInd w:w="0" w:type="dxa"/>
       <w:tblBorders>
         <w:top w:val="single" w:sz="4" w:space="0" w:color="auto"/>
         <w:left w:val="single" w:sz="4" w:space="0" w:color="auto"/>
@@ -3903,12 +3964,6 @@
         <w:insideH w:val="single" w:sz="4" w:space="0" w:color="auto"/>
         <w:insideV w:val="single" w:sz="4" w:space="0" w:color="auto"/>
       </w:tblBorders>
-      <w:tblCellMar>
-        <w:top w:w="0" w:type="dxa"/>
-        <w:left w:w="108" w:type="dxa"/>
-        <w:bottom w:w="0" w:type="dxa"/>
-        <w:right w:w="108" w:type="dxa"/>
-      </w:tblCellMar>
     </w:tblPr>
     <w:tblStylePr w:type="firstRow">
       <w:rPr>
@@ -3927,13 +3982,6 @@
     <w:tblPr>
       <w:tblStyleRowBandSize w:val="1"/>
       <w:tblStyleColBandSize w:val="1"/>
-      <w:tblInd w:w="0" w:type="dxa"/>
-      <w:tblCellMar>
-        <w:top w:w="0" w:type="dxa"/>
-        <w:left w:w="108" w:type="dxa"/>
-        <w:bottom w:w="0" w:type="dxa"/>
-        <w:right w:w="108" w:type="dxa"/>
-      </w:tblCellMar>
     </w:tblPr>
     <w:tblStylePr w:type="firstRow">
       <w:rPr>

--- a/raw/Hindukush data/Features/CS01a-ErgativeAlignmentNouns.docx
+++ b/raw/Hindukush data/Features/CS01a-ErgativeAlignmentNouns.docx
@@ -333,12 +333,6 @@
               </w:rPr>
               <w:t>en-e</w:t>
             </w:r>
-            <w:r>
-              <w:rPr>
-                <w:lang w:val="is-IS" w:bidi="ur-PK"/>
-              </w:rPr>
-              <w:t>.</w:t>
-            </w:r>
           </w:p>
         </w:tc>
       </w:tr>
@@ -551,10 +545,16 @@
               <w:t>BSHw</w:t>
             </w:r>
             <w:r>
-              <w:t>-ValQuest</w:t>
-            </w:r>
-            <w:r>
-              <w:t>AA</w:t>
+              <w:t>-Val</w:t>
+            </w:r>
+            <w:r>
+              <w:t>-</w:t>
+            </w:r>
+            <w:r>
+              <w:t>A</w:t>
+            </w:r>
+            <w:r>
+              <w:t>U</w:t>
             </w:r>
             <w:r>
               <w:t>:0</w:t>
@@ -823,12 +823,6 @@
                 <w:lang w:val="id-ID"/>
               </w:rPr>
               <w:t>ə</w:t>
-            </w:r>
-            <w:r>
-              <w:rPr>
-                <w:lang w:val="en-US"/>
-              </w:rPr>
-              <w:t>.</w:t>
             </w:r>
           </w:p>
         </w:tc>
@@ -1188,7 +1182,21 @@
               <w:t>’</w:t>
             </w:r>
             <w:r>
-              <w:t xml:space="preserve"> (BSHw-ValQuestAA:037)</w:t>
+              <w:t xml:space="preserve"> (BSHw-Val</w:t>
+            </w:r>
+            <w:r>
+              <w:t>-</w:t>
+            </w:r>
+            <w:bookmarkStart w:id="1" w:name="_GoBack"/>
+            <w:bookmarkEnd w:id="1"/>
+            <w:r>
+              <w:t>A</w:t>
+            </w:r>
+            <w:r>
+              <w:t>U</w:t>
+            </w:r>
+            <w:r>
+              <w:t>:037)</w:t>
             </w:r>
           </w:p>
         </w:tc>
@@ -1223,8 +1231,6 @@
         </w:rPr>
         <w:t>languages</w:t>
       </w:r>
-      <w:bookmarkStart w:id="1" w:name="_GoBack"/>
-      <w:bookmarkEnd w:id="1"/>
       <w:r>
         <w:rPr>
           <w:rFonts w:ascii="Times New Roman" w:hAnsi="Times New Roman" w:cs="Times New Roman"/>
